--- a/docs/other/Maintainability.docx
+++ b/docs/other/Maintainability.docx
@@ -30,17 +30,1330 @@
     </w:p>
     <w:p>
       <w:pPr>
-        <w:pStyle w:val="Subtitle"/>
         <w:jc w:val="center"/>
-      </w:pPr>
+        <w:rPr>
+          <w:sz w:val="28"/>
+          <w:szCs w:val="28"/>
+        </w:rPr>
+      </w:pPr>
+      <w:r>
+        <w:rPr>
+          <w:sz w:val="28"/>
+          <w:szCs w:val="28"/>
+        </w:rPr>
+        <w:t>Gregory Smith &amp; Axel Solano</w:t>
+      </w:r>
+    </w:p>
+    <w:sdt>
+      <w:sdtPr>
+        <w:id w:val="-1531646148"/>
+        <w:docPartObj>
+          <w:docPartGallery w:val="Table of Contents"/>
+          <w:docPartUnique/>
+        </w:docPartObj>
+      </w:sdtPr>
+      <w:sdtEndPr>
+        <w:rPr>
+          <w:b/>
+          <w:bCs/>
+          <w:caps w:val="0"/>
+          <w:noProof/>
+          <w:color w:val="auto"/>
+          <w:spacing w:val="0"/>
+          <w:sz w:val="20"/>
+          <w:szCs w:val="20"/>
+        </w:rPr>
+      </w:sdtEndPr>
+      <w:sdtContent>
+        <w:p>
+          <w:pPr>
+            <w:pStyle w:val="TOCHeading"/>
+          </w:pPr>
+          <w:r>
+            <w:t>Contents</w:t>
+          </w:r>
+        </w:p>
+        <w:p>
+          <w:pPr>
+            <w:pStyle w:val="TOC1"/>
+            <w:tabs>
+              <w:tab w:val="right" w:leader="dot" w:pos="9350"/>
+            </w:tabs>
+            <w:rPr>
+              <w:noProof/>
+              <w:sz w:val="22"/>
+              <w:szCs w:val="22"/>
+            </w:rPr>
+          </w:pPr>
+          <w:r>
+            <w:fldChar w:fldCharType="begin"/>
+          </w:r>
+          <w:r>
+            <w:instrText xml:space="preserve"> TOC \o "1-3" \h \z \u </w:instrText>
+          </w:r>
+          <w:r>
+            <w:fldChar w:fldCharType="separate"/>
+          </w:r>
+          <w:hyperlink w:anchor="_Toc6833717" w:history="1">
+            <w:r>
+              <w:rPr>
+                <w:rStyle w:val="Hyperlink"/>
+                <w:noProof/>
+              </w:rPr>
+              <w:t>Client Maintenance</w:t>
+            </w:r>
+            <w:r>
+              <w:rPr>
+                <w:noProof/>
+                <w:webHidden/>
+              </w:rPr>
+              <w:tab/>
+            </w:r>
+            <w:r>
+              <w:rPr>
+                <w:noProof/>
+                <w:webHidden/>
+              </w:rPr>
+              <w:fldChar w:fldCharType="begin"/>
+            </w:r>
+            <w:r>
+              <w:rPr>
+                <w:noProof/>
+                <w:webHidden/>
+              </w:rPr>
+              <w:instrText xml:space="preserve"> PAGEREF _Toc6833717 \h </w:instrText>
+            </w:r>
+            <w:r>
+              <w:rPr>
+                <w:noProof/>
+                <w:webHidden/>
+              </w:rPr>
+            </w:r>
+            <w:r>
+              <w:rPr>
+                <w:noProof/>
+                <w:webHidden/>
+              </w:rPr>
+              <w:fldChar w:fldCharType="separate"/>
+            </w:r>
+            <w:r>
+              <w:rPr>
+                <w:noProof/>
+                <w:webHidden/>
+              </w:rPr>
+              <w:t>1</w:t>
+            </w:r>
+            <w:r>
+              <w:rPr>
+                <w:noProof/>
+                <w:webHidden/>
+              </w:rPr>
+              <w:fldChar w:fldCharType="end"/>
+            </w:r>
+          </w:hyperlink>
+        </w:p>
+        <w:p>
+          <w:pPr>
+            <w:pStyle w:val="TOC2"/>
+            <w:tabs>
+              <w:tab w:val="right" w:leader="dot" w:pos="9350"/>
+            </w:tabs>
+            <w:rPr>
+              <w:noProof/>
+              <w:sz w:val="22"/>
+              <w:szCs w:val="22"/>
+            </w:rPr>
+          </w:pPr>
+          <w:hyperlink w:anchor="_Toc6833718" w:history="1">
+            <w:r>
+              <w:rPr>
+                <w:rStyle w:val="Hyperlink"/>
+                <w:noProof/>
+              </w:rPr>
+              <w:t>Installing</w:t>
+            </w:r>
+            <w:r>
+              <w:rPr>
+                <w:noProof/>
+                <w:webHidden/>
+              </w:rPr>
+              <w:tab/>
+            </w:r>
+            <w:r>
+              <w:rPr>
+                <w:noProof/>
+                <w:webHidden/>
+              </w:rPr>
+              <w:fldChar w:fldCharType="begin"/>
+            </w:r>
+            <w:r>
+              <w:rPr>
+                <w:noProof/>
+                <w:webHidden/>
+              </w:rPr>
+              <w:instrText xml:space="preserve"> PAGEREF _Toc6833718 \h </w:instrText>
+            </w:r>
+            <w:r>
+              <w:rPr>
+                <w:noProof/>
+                <w:webHidden/>
+              </w:rPr>
+            </w:r>
+            <w:r>
+              <w:rPr>
+                <w:noProof/>
+                <w:webHidden/>
+              </w:rPr>
+              <w:fldChar w:fldCharType="separate"/>
+            </w:r>
+            <w:r>
+              <w:rPr>
+                <w:noProof/>
+                <w:webHidden/>
+              </w:rPr>
+              <w:t>1</w:t>
+            </w:r>
+            <w:r>
+              <w:rPr>
+                <w:noProof/>
+                <w:webHidden/>
+              </w:rPr>
+              <w:fldChar w:fldCharType="end"/>
+            </w:r>
+          </w:hyperlink>
+        </w:p>
+        <w:p>
+          <w:pPr>
+            <w:pStyle w:val="TOC2"/>
+            <w:tabs>
+              <w:tab w:val="right" w:leader="dot" w:pos="9350"/>
+            </w:tabs>
+            <w:rPr>
+              <w:noProof/>
+              <w:sz w:val="22"/>
+              <w:szCs w:val="22"/>
+            </w:rPr>
+          </w:pPr>
+          <w:hyperlink w:anchor="_Toc6833719" w:history="1">
+            <w:r>
+              <w:rPr>
+                <w:rStyle w:val="Hyperlink"/>
+                <w:noProof/>
+              </w:rPr>
+              <w:t>Using the program</w:t>
+            </w:r>
+            <w:r>
+              <w:rPr>
+                <w:noProof/>
+                <w:webHidden/>
+              </w:rPr>
+              <w:tab/>
+            </w:r>
+            <w:r>
+              <w:rPr>
+                <w:noProof/>
+                <w:webHidden/>
+              </w:rPr>
+              <w:fldChar w:fldCharType="begin"/>
+            </w:r>
+            <w:r>
+              <w:rPr>
+                <w:noProof/>
+                <w:webHidden/>
+              </w:rPr>
+              <w:instrText xml:space="preserve"> PAGEREF _Toc6833719 \h </w:instrText>
+            </w:r>
+            <w:r>
+              <w:rPr>
+                <w:noProof/>
+                <w:webHidden/>
+              </w:rPr>
+            </w:r>
+            <w:r>
+              <w:rPr>
+                <w:noProof/>
+                <w:webHidden/>
+              </w:rPr>
+              <w:fldChar w:fldCharType="separate"/>
+            </w:r>
+            <w:r>
+              <w:rPr>
+                <w:noProof/>
+                <w:webHidden/>
+              </w:rPr>
+              <w:t>2</w:t>
+            </w:r>
+            <w:r>
+              <w:rPr>
+                <w:noProof/>
+                <w:webHidden/>
+              </w:rPr>
+              <w:fldChar w:fldCharType="end"/>
+            </w:r>
+          </w:hyperlink>
+        </w:p>
+        <w:p>
+          <w:pPr>
+            <w:pStyle w:val="TOC1"/>
+            <w:tabs>
+              <w:tab w:val="right" w:leader="dot" w:pos="9350"/>
+            </w:tabs>
+            <w:rPr>
+              <w:noProof/>
+              <w:sz w:val="22"/>
+              <w:szCs w:val="22"/>
+            </w:rPr>
+          </w:pPr>
+          <w:hyperlink w:anchor="_Toc6833720" w:history="1">
+            <w:r>
+              <w:rPr>
+                <w:rStyle w:val="Hyperlink"/>
+                <w:noProof/>
+              </w:rPr>
+              <w:t>Software Maintenance</w:t>
+            </w:r>
+            <w:r>
+              <w:rPr>
+                <w:noProof/>
+                <w:webHidden/>
+              </w:rPr>
+              <w:tab/>
+            </w:r>
+            <w:r>
+              <w:rPr>
+                <w:noProof/>
+                <w:webHidden/>
+              </w:rPr>
+              <w:fldChar w:fldCharType="begin"/>
+            </w:r>
+            <w:r>
+              <w:rPr>
+                <w:noProof/>
+                <w:webHidden/>
+              </w:rPr>
+              <w:instrText xml:space="preserve"> PAGEREF _Toc6833720 \h </w:instrText>
+            </w:r>
+            <w:r>
+              <w:rPr>
+                <w:noProof/>
+                <w:webHidden/>
+              </w:rPr>
+            </w:r>
+            <w:r>
+              <w:rPr>
+                <w:noProof/>
+                <w:webHidden/>
+              </w:rPr>
+              <w:fldChar w:fldCharType="separate"/>
+            </w:r>
+            <w:r>
+              <w:rPr>
+                <w:noProof/>
+                <w:webHidden/>
+              </w:rPr>
+              <w:t>2</w:t>
+            </w:r>
+            <w:r>
+              <w:rPr>
+                <w:noProof/>
+                <w:webHidden/>
+              </w:rPr>
+              <w:fldChar w:fldCharType="end"/>
+            </w:r>
+          </w:hyperlink>
+        </w:p>
+        <w:p>
+          <w:pPr>
+            <w:pStyle w:val="TOC2"/>
+            <w:tabs>
+              <w:tab w:val="right" w:leader="dot" w:pos="9350"/>
+            </w:tabs>
+            <w:rPr>
+              <w:noProof/>
+              <w:sz w:val="22"/>
+              <w:szCs w:val="22"/>
+            </w:rPr>
+          </w:pPr>
+          <w:hyperlink w:anchor="_Toc6833721" w:history="1">
+            <w:r>
+              <w:rPr>
+                <w:rStyle w:val="Hyperlink"/>
+                <w:noProof/>
+              </w:rPr>
+              <w:t>Directory Structure</w:t>
+            </w:r>
+            <w:r>
+              <w:rPr>
+                <w:noProof/>
+                <w:webHidden/>
+              </w:rPr>
+              <w:tab/>
+            </w:r>
+            <w:r>
+              <w:rPr>
+                <w:noProof/>
+                <w:webHidden/>
+              </w:rPr>
+              <w:fldChar w:fldCharType="begin"/>
+            </w:r>
+            <w:r>
+              <w:rPr>
+                <w:noProof/>
+                <w:webHidden/>
+              </w:rPr>
+              <w:instrText xml:space="preserve"> PAGEREF _Toc6833721 \h </w:instrText>
+            </w:r>
+            <w:r>
+              <w:rPr>
+                <w:noProof/>
+                <w:webHidden/>
+              </w:rPr>
+            </w:r>
+            <w:r>
+              <w:rPr>
+                <w:noProof/>
+                <w:webHidden/>
+              </w:rPr>
+              <w:fldChar w:fldCharType="separate"/>
+            </w:r>
+            <w:r>
+              <w:rPr>
+                <w:noProof/>
+                <w:webHidden/>
+              </w:rPr>
+              <w:t>2</w:t>
+            </w:r>
+            <w:r>
+              <w:rPr>
+                <w:noProof/>
+                <w:webHidden/>
+              </w:rPr>
+              <w:fldChar w:fldCharType="end"/>
+            </w:r>
+          </w:hyperlink>
+        </w:p>
+        <w:p>
+          <w:pPr>
+            <w:pStyle w:val="TOC3"/>
+            <w:tabs>
+              <w:tab w:val="left" w:pos="880"/>
+              <w:tab w:val="right" w:leader="dot" w:pos="9350"/>
+            </w:tabs>
+            <w:rPr>
+              <w:noProof/>
+              <w:sz w:val="22"/>
+              <w:szCs w:val="22"/>
+            </w:rPr>
+          </w:pPr>
+          <w:hyperlink w:anchor="_Toc6833722" w:history="1">
+            <w:r>
+              <w:rPr>
+                <w:rStyle w:val="Hyperlink"/>
+                <w:rFonts w:ascii="Symbol" w:hAnsi="Symbol"/>
+                <w:noProof/>
+              </w:rPr>
+              <w:t></w:t>
+            </w:r>
+            <w:r>
+              <w:rPr>
+                <w:noProof/>
+                <w:sz w:val="22"/>
+                <w:szCs w:val="22"/>
+              </w:rPr>
+              <w:tab/>
+            </w:r>
+            <w:r>
+              <w:rPr>
+                <w:rStyle w:val="Hyperlink"/>
+                <w:b/>
+                <w:noProof/>
+              </w:rPr>
+              <w:t>docs</w:t>
+            </w:r>
+            <w:r>
+              <w:rPr>
+                <w:noProof/>
+                <w:webHidden/>
+              </w:rPr>
+              <w:tab/>
+            </w:r>
+            <w:r>
+              <w:rPr>
+                <w:noProof/>
+                <w:webHidden/>
+              </w:rPr>
+              <w:fldChar w:fldCharType="begin"/>
+            </w:r>
+            <w:r>
+              <w:rPr>
+                <w:noProof/>
+                <w:webHidden/>
+              </w:rPr>
+              <w:instrText xml:space="preserve"> PAGEREF _Toc6833722 \h </w:instrText>
+            </w:r>
+            <w:r>
+              <w:rPr>
+                <w:noProof/>
+                <w:webHidden/>
+              </w:rPr>
+            </w:r>
+            <w:r>
+              <w:rPr>
+                <w:noProof/>
+                <w:webHidden/>
+              </w:rPr>
+              <w:fldChar w:fldCharType="separate"/>
+            </w:r>
+            <w:r>
+              <w:rPr>
+                <w:noProof/>
+                <w:webHidden/>
+              </w:rPr>
+              <w:t>2</w:t>
+            </w:r>
+            <w:r>
+              <w:rPr>
+                <w:noProof/>
+                <w:webHidden/>
+              </w:rPr>
+              <w:fldChar w:fldCharType="end"/>
+            </w:r>
+          </w:hyperlink>
+        </w:p>
+        <w:p>
+          <w:pPr>
+            <w:pStyle w:val="TOC3"/>
+            <w:tabs>
+              <w:tab w:val="left" w:pos="880"/>
+              <w:tab w:val="right" w:leader="dot" w:pos="9350"/>
+            </w:tabs>
+            <w:rPr>
+              <w:noProof/>
+              <w:sz w:val="22"/>
+              <w:szCs w:val="22"/>
+            </w:rPr>
+          </w:pPr>
+          <w:hyperlink w:anchor="_Toc6833723" w:history="1">
+            <w:r>
+              <w:rPr>
+                <w:rStyle w:val="Hyperlink"/>
+                <w:rFonts w:ascii="Symbol" w:hAnsi="Symbol"/>
+                <w:noProof/>
+              </w:rPr>
+              <w:t></w:t>
+            </w:r>
+            <w:r>
+              <w:rPr>
+                <w:noProof/>
+                <w:sz w:val="22"/>
+                <w:szCs w:val="22"/>
+              </w:rPr>
+              <w:tab/>
+            </w:r>
+            <w:r>
+              <w:rPr>
+                <w:rStyle w:val="Hyperlink"/>
+                <w:b/>
+                <w:noProof/>
+              </w:rPr>
+              <w:t>project</w:t>
+            </w:r>
+            <w:r>
+              <w:rPr>
+                <w:noProof/>
+                <w:webHidden/>
+              </w:rPr>
+              <w:tab/>
+            </w:r>
+            <w:r>
+              <w:rPr>
+                <w:noProof/>
+                <w:webHidden/>
+              </w:rPr>
+              <w:fldChar w:fldCharType="begin"/>
+            </w:r>
+            <w:r>
+              <w:rPr>
+                <w:noProof/>
+                <w:webHidden/>
+              </w:rPr>
+              <w:instrText xml:space="preserve"> PAGEREF _Toc6833723 \h </w:instrText>
+            </w:r>
+            <w:r>
+              <w:rPr>
+                <w:noProof/>
+                <w:webHidden/>
+              </w:rPr>
+            </w:r>
+            <w:r>
+              <w:rPr>
+                <w:noProof/>
+                <w:webHidden/>
+              </w:rPr>
+              <w:fldChar w:fldCharType="separate"/>
+            </w:r>
+            <w:r>
+              <w:rPr>
+                <w:noProof/>
+                <w:webHidden/>
+              </w:rPr>
+              <w:t>2</w:t>
+            </w:r>
+            <w:r>
+              <w:rPr>
+                <w:noProof/>
+                <w:webHidden/>
+              </w:rPr>
+              <w:fldChar w:fldCharType="end"/>
+            </w:r>
+          </w:hyperlink>
+        </w:p>
+        <w:p>
+          <w:pPr>
+            <w:pStyle w:val="TOC2"/>
+            <w:tabs>
+              <w:tab w:val="right" w:leader="dot" w:pos="9350"/>
+            </w:tabs>
+            <w:rPr>
+              <w:noProof/>
+              <w:sz w:val="22"/>
+              <w:szCs w:val="22"/>
+            </w:rPr>
+          </w:pPr>
+          <w:hyperlink w:anchor="_Toc6833724" w:history="1">
+            <w:r>
+              <w:rPr>
+                <w:rStyle w:val="Hyperlink"/>
+                <w:noProof/>
+              </w:rPr>
+              <w:t>Packages</w:t>
+            </w:r>
+            <w:r>
+              <w:rPr>
+                <w:noProof/>
+                <w:webHidden/>
+              </w:rPr>
+              <w:tab/>
+            </w:r>
+            <w:r>
+              <w:rPr>
+                <w:noProof/>
+                <w:webHidden/>
+              </w:rPr>
+              <w:fldChar w:fldCharType="begin"/>
+            </w:r>
+            <w:r>
+              <w:rPr>
+                <w:noProof/>
+                <w:webHidden/>
+              </w:rPr>
+              <w:instrText xml:space="preserve"> PAGEREF _Toc6833724 \h </w:instrText>
+            </w:r>
+            <w:r>
+              <w:rPr>
+                <w:noProof/>
+                <w:webHidden/>
+              </w:rPr>
+            </w:r>
+            <w:r>
+              <w:rPr>
+                <w:noProof/>
+                <w:webHidden/>
+              </w:rPr>
+              <w:fldChar w:fldCharType="separate"/>
+            </w:r>
+            <w:r>
+              <w:rPr>
+                <w:noProof/>
+                <w:webHidden/>
+              </w:rPr>
+              <w:t>3</w:t>
+            </w:r>
+            <w:r>
+              <w:rPr>
+                <w:noProof/>
+                <w:webHidden/>
+              </w:rPr>
+              <w:fldChar w:fldCharType="end"/>
+            </w:r>
+          </w:hyperlink>
+        </w:p>
+        <w:p>
+          <w:pPr>
+            <w:pStyle w:val="TOC3"/>
+            <w:tabs>
+              <w:tab w:val="left" w:pos="880"/>
+              <w:tab w:val="right" w:leader="dot" w:pos="9350"/>
+            </w:tabs>
+            <w:rPr>
+              <w:noProof/>
+              <w:sz w:val="22"/>
+              <w:szCs w:val="22"/>
+            </w:rPr>
+          </w:pPr>
+          <w:hyperlink w:anchor="_Toc6833725" w:history="1">
+            <w:r>
+              <w:rPr>
+                <w:rStyle w:val="Hyperlink"/>
+                <w:rFonts w:ascii="Symbol" w:hAnsi="Symbol"/>
+                <w:noProof/>
+              </w:rPr>
+              <w:t></w:t>
+            </w:r>
+            <w:r>
+              <w:rPr>
+                <w:noProof/>
+                <w:sz w:val="22"/>
+                <w:szCs w:val="22"/>
+              </w:rPr>
+              <w:tab/>
+            </w:r>
+            <w:r>
+              <w:rPr>
+                <w:rStyle w:val="Hyperlink"/>
+                <w:b/>
+                <w:noProof/>
+              </w:rPr>
+              <w:t>Dataholder</w:t>
+            </w:r>
+            <w:r>
+              <w:rPr>
+                <w:noProof/>
+                <w:webHidden/>
+              </w:rPr>
+              <w:tab/>
+            </w:r>
+            <w:r>
+              <w:rPr>
+                <w:noProof/>
+                <w:webHidden/>
+              </w:rPr>
+              <w:fldChar w:fldCharType="begin"/>
+            </w:r>
+            <w:r>
+              <w:rPr>
+                <w:noProof/>
+                <w:webHidden/>
+              </w:rPr>
+              <w:instrText xml:space="preserve"> PAGEREF _Toc6833725 \h </w:instrText>
+            </w:r>
+            <w:r>
+              <w:rPr>
+                <w:noProof/>
+                <w:webHidden/>
+              </w:rPr>
+            </w:r>
+            <w:r>
+              <w:rPr>
+                <w:noProof/>
+                <w:webHidden/>
+              </w:rPr>
+              <w:fldChar w:fldCharType="separate"/>
+            </w:r>
+            <w:r>
+              <w:rPr>
+                <w:noProof/>
+                <w:webHidden/>
+              </w:rPr>
+              <w:t>3</w:t>
+            </w:r>
+            <w:r>
+              <w:rPr>
+                <w:noProof/>
+                <w:webHidden/>
+              </w:rPr>
+              <w:fldChar w:fldCharType="end"/>
+            </w:r>
+          </w:hyperlink>
+        </w:p>
+        <w:p>
+          <w:pPr>
+            <w:pStyle w:val="TOC3"/>
+            <w:tabs>
+              <w:tab w:val="left" w:pos="880"/>
+              <w:tab w:val="right" w:leader="dot" w:pos="9350"/>
+            </w:tabs>
+            <w:rPr>
+              <w:noProof/>
+              <w:sz w:val="22"/>
+              <w:szCs w:val="22"/>
+            </w:rPr>
+          </w:pPr>
+          <w:hyperlink w:anchor="_Toc6833726" w:history="1">
+            <w:r>
+              <w:rPr>
+                <w:rStyle w:val="Hyperlink"/>
+                <w:rFonts w:ascii="Symbol" w:hAnsi="Symbol"/>
+                <w:noProof/>
+              </w:rPr>
+              <w:t></w:t>
+            </w:r>
+            <w:r>
+              <w:rPr>
+                <w:noProof/>
+                <w:sz w:val="22"/>
+                <w:szCs w:val="22"/>
+              </w:rPr>
+              <w:tab/>
+            </w:r>
+            <w:r>
+              <w:rPr>
+                <w:rStyle w:val="Hyperlink"/>
+                <w:b/>
+                <w:noProof/>
+              </w:rPr>
+              <w:t>Processing</w:t>
+            </w:r>
+            <w:r>
+              <w:rPr>
+                <w:noProof/>
+                <w:webHidden/>
+              </w:rPr>
+              <w:tab/>
+            </w:r>
+            <w:r>
+              <w:rPr>
+                <w:noProof/>
+                <w:webHidden/>
+              </w:rPr>
+              <w:fldChar w:fldCharType="begin"/>
+            </w:r>
+            <w:r>
+              <w:rPr>
+                <w:noProof/>
+                <w:webHidden/>
+              </w:rPr>
+              <w:instrText xml:space="preserve"> PAGEREF _Toc6833726 \h </w:instrText>
+            </w:r>
+            <w:r>
+              <w:rPr>
+                <w:noProof/>
+                <w:webHidden/>
+              </w:rPr>
+            </w:r>
+            <w:r>
+              <w:rPr>
+                <w:noProof/>
+                <w:webHidden/>
+              </w:rPr>
+              <w:fldChar w:fldCharType="separate"/>
+            </w:r>
+            <w:r>
+              <w:rPr>
+                <w:noProof/>
+                <w:webHidden/>
+              </w:rPr>
+              <w:t>3</w:t>
+            </w:r>
+            <w:r>
+              <w:rPr>
+                <w:noProof/>
+                <w:webHidden/>
+              </w:rPr>
+              <w:fldChar w:fldCharType="end"/>
+            </w:r>
+          </w:hyperlink>
+        </w:p>
+        <w:p>
+          <w:pPr>
+            <w:pStyle w:val="TOC3"/>
+            <w:tabs>
+              <w:tab w:val="left" w:pos="880"/>
+              <w:tab w:val="right" w:leader="dot" w:pos="9350"/>
+            </w:tabs>
+            <w:rPr>
+              <w:noProof/>
+              <w:sz w:val="22"/>
+              <w:szCs w:val="22"/>
+            </w:rPr>
+          </w:pPr>
+          <w:hyperlink w:anchor="_Toc6833727" w:history="1">
+            <w:r>
+              <w:rPr>
+                <w:rStyle w:val="Hyperlink"/>
+                <w:rFonts w:ascii="Symbol" w:hAnsi="Symbol"/>
+                <w:noProof/>
+              </w:rPr>
+              <w:t></w:t>
+            </w:r>
+            <w:r>
+              <w:rPr>
+                <w:noProof/>
+                <w:sz w:val="22"/>
+                <w:szCs w:val="22"/>
+              </w:rPr>
+              <w:tab/>
+            </w:r>
+            <w:r>
+              <w:rPr>
+                <w:rStyle w:val="Hyperlink"/>
+                <w:b/>
+                <w:noProof/>
+              </w:rPr>
+              <w:t>Indexing</w:t>
+            </w:r>
+            <w:r>
+              <w:rPr>
+                <w:noProof/>
+                <w:webHidden/>
+              </w:rPr>
+              <w:tab/>
+            </w:r>
+            <w:r>
+              <w:rPr>
+                <w:noProof/>
+                <w:webHidden/>
+              </w:rPr>
+              <w:fldChar w:fldCharType="begin"/>
+            </w:r>
+            <w:r>
+              <w:rPr>
+                <w:noProof/>
+                <w:webHidden/>
+              </w:rPr>
+              <w:instrText xml:space="preserve"> PAGEREF _Toc6833727 \h </w:instrText>
+            </w:r>
+            <w:r>
+              <w:rPr>
+                <w:noProof/>
+                <w:webHidden/>
+              </w:rPr>
+            </w:r>
+            <w:r>
+              <w:rPr>
+                <w:noProof/>
+                <w:webHidden/>
+              </w:rPr>
+              <w:fldChar w:fldCharType="separate"/>
+            </w:r>
+            <w:r>
+              <w:rPr>
+                <w:noProof/>
+                <w:webHidden/>
+              </w:rPr>
+              <w:t>3</w:t>
+            </w:r>
+            <w:r>
+              <w:rPr>
+                <w:noProof/>
+                <w:webHidden/>
+              </w:rPr>
+              <w:fldChar w:fldCharType="end"/>
+            </w:r>
+          </w:hyperlink>
+        </w:p>
+        <w:p>
+          <w:pPr>
+            <w:pStyle w:val="TOC3"/>
+            <w:tabs>
+              <w:tab w:val="left" w:pos="880"/>
+              <w:tab w:val="right" w:leader="dot" w:pos="9350"/>
+            </w:tabs>
+            <w:rPr>
+              <w:noProof/>
+              <w:sz w:val="22"/>
+              <w:szCs w:val="22"/>
+            </w:rPr>
+          </w:pPr>
+          <w:hyperlink w:anchor="_Toc6833728" w:history="1">
+            <w:r>
+              <w:rPr>
+                <w:rStyle w:val="Hyperlink"/>
+                <w:rFonts w:ascii="Symbol" w:hAnsi="Symbol"/>
+                <w:noProof/>
+              </w:rPr>
+              <w:t></w:t>
+            </w:r>
+            <w:r>
+              <w:rPr>
+                <w:noProof/>
+                <w:sz w:val="22"/>
+                <w:szCs w:val="22"/>
+              </w:rPr>
+              <w:tab/>
+            </w:r>
+            <w:r>
+              <w:rPr>
+                <w:rStyle w:val="Hyperlink"/>
+                <w:b/>
+                <w:noProof/>
+              </w:rPr>
+              <w:t>Matching</w:t>
+            </w:r>
+            <w:r>
+              <w:rPr>
+                <w:noProof/>
+                <w:webHidden/>
+              </w:rPr>
+              <w:tab/>
+            </w:r>
+            <w:r>
+              <w:rPr>
+                <w:noProof/>
+                <w:webHidden/>
+              </w:rPr>
+              <w:fldChar w:fldCharType="begin"/>
+            </w:r>
+            <w:r>
+              <w:rPr>
+                <w:noProof/>
+                <w:webHidden/>
+              </w:rPr>
+              <w:instrText xml:space="preserve"> PAGEREF _Toc6833728 \h </w:instrText>
+            </w:r>
+            <w:r>
+              <w:rPr>
+                <w:noProof/>
+                <w:webHidden/>
+              </w:rPr>
+            </w:r>
+            <w:r>
+              <w:rPr>
+                <w:noProof/>
+                <w:webHidden/>
+              </w:rPr>
+              <w:fldChar w:fldCharType="separate"/>
+            </w:r>
+            <w:r>
+              <w:rPr>
+                <w:noProof/>
+                <w:webHidden/>
+              </w:rPr>
+              <w:t>3</w:t>
+            </w:r>
+            <w:r>
+              <w:rPr>
+                <w:noProof/>
+                <w:webHidden/>
+              </w:rPr>
+              <w:fldChar w:fldCharType="end"/>
+            </w:r>
+          </w:hyperlink>
+        </w:p>
+        <w:p>
+          <w:pPr>
+            <w:pStyle w:val="TOC3"/>
+            <w:tabs>
+              <w:tab w:val="left" w:pos="880"/>
+              <w:tab w:val="right" w:leader="dot" w:pos="9350"/>
+            </w:tabs>
+            <w:rPr>
+              <w:noProof/>
+              <w:sz w:val="22"/>
+              <w:szCs w:val="22"/>
+            </w:rPr>
+          </w:pPr>
+          <w:hyperlink w:anchor="_Toc6833729" w:history="1">
+            <w:r>
+              <w:rPr>
+                <w:rStyle w:val="Hyperlink"/>
+                <w:rFonts w:ascii="Symbol" w:hAnsi="Symbol"/>
+                <w:noProof/>
+              </w:rPr>
+              <w:t></w:t>
+            </w:r>
+            <w:r>
+              <w:rPr>
+                <w:noProof/>
+                <w:sz w:val="22"/>
+                <w:szCs w:val="22"/>
+              </w:rPr>
+              <w:tab/>
+            </w:r>
+            <w:r>
+              <w:rPr>
+                <w:rStyle w:val="Hyperlink"/>
+                <w:b/>
+                <w:noProof/>
+              </w:rPr>
+              <w:t>Setup</w:t>
+            </w:r>
+            <w:r>
+              <w:rPr>
+                <w:noProof/>
+                <w:webHidden/>
+              </w:rPr>
+              <w:tab/>
+            </w:r>
+            <w:r>
+              <w:rPr>
+                <w:noProof/>
+                <w:webHidden/>
+              </w:rPr>
+              <w:fldChar w:fldCharType="begin"/>
+            </w:r>
+            <w:r>
+              <w:rPr>
+                <w:noProof/>
+                <w:webHidden/>
+              </w:rPr>
+              <w:instrText xml:space="preserve"> PAGEREF _Toc6833729 \h </w:instrText>
+            </w:r>
+            <w:r>
+              <w:rPr>
+                <w:noProof/>
+                <w:webHidden/>
+              </w:rPr>
+            </w:r>
+            <w:r>
+              <w:rPr>
+                <w:noProof/>
+                <w:webHidden/>
+              </w:rPr>
+              <w:fldChar w:fldCharType="separate"/>
+            </w:r>
+            <w:r>
+              <w:rPr>
+                <w:noProof/>
+                <w:webHidden/>
+              </w:rPr>
+              <w:t>4</w:t>
+            </w:r>
+            <w:r>
+              <w:rPr>
+                <w:noProof/>
+                <w:webHidden/>
+              </w:rPr>
+              <w:fldChar w:fldCharType="end"/>
+            </w:r>
+          </w:hyperlink>
+        </w:p>
+        <w:p>
+          <w:pPr>
+            <w:pStyle w:val="TOC3"/>
+            <w:tabs>
+              <w:tab w:val="left" w:pos="880"/>
+              <w:tab w:val="right" w:leader="dot" w:pos="9350"/>
+            </w:tabs>
+            <w:rPr>
+              <w:noProof/>
+              <w:sz w:val="22"/>
+              <w:szCs w:val="22"/>
+            </w:rPr>
+          </w:pPr>
+          <w:hyperlink w:anchor="_Toc6833730" w:history="1">
+            <w:r>
+              <w:rPr>
+                <w:rStyle w:val="Hyperlink"/>
+                <w:rFonts w:ascii="Symbol" w:hAnsi="Symbol"/>
+                <w:noProof/>
+              </w:rPr>
+              <w:t></w:t>
+            </w:r>
+            <w:r>
+              <w:rPr>
+                <w:noProof/>
+                <w:sz w:val="22"/>
+                <w:szCs w:val="22"/>
+              </w:rPr>
+              <w:tab/>
+            </w:r>
+            <w:r>
+              <w:rPr>
+                <w:rStyle w:val="Hyperlink"/>
+                <w:b/>
+                <w:noProof/>
+              </w:rPr>
+              <w:t>Utils</w:t>
+            </w:r>
+            <w:r>
+              <w:rPr>
+                <w:noProof/>
+                <w:webHidden/>
+              </w:rPr>
+              <w:tab/>
+            </w:r>
+            <w:r>
+              <w:rPr>
+                <w:noProof/>
+                <w:webHidden/>
+              </w:rPr>
+              <w:fldChar w:fldCharType="begin"/>
+            </w:r>
+            <w:r>
+              <w:rPr>
+                <w:noProof/>
+                <w:webHidden/>
+              </w:rPr>
+              <w:instrText xml:space="preserve"> PAGEREF _Toc6833730 \h </w:instrText>
+            </w:r>
+            <w:r>
+              <w:rPr>
+                <w:noProof/>
+                <w:webHidden/>
+              </w:rPr>
+            </w:r>
+            <w:r>
+              <w:rPr>
+                <w:noProof/>
+                <w:webHidden/>
+              </w:rPr>
+              <w:fldChar w:fldCharType="separate"/>
+            </w:r>
+            <w:r>
+              <w:rPr>
+                <w:noProof/>
+                <w:webHidden/>
+              </w:rPr>
+              <w:t>4</w:t>
+            </w:r>
+            <w:r>
+              <w:rPr>
+                <w:noProof/>
+                <w:webHidden/>
+              </w:rPr>
+              <w:fldChar w:fldCharType="end"/>
+            </w:r>
+          </w:hyperlink>
+        </w:p>
+        <w:p>
+          <w:r>
+            <w:rPr>
+              <w:b/>
+              <w:bCs/>
+              <w:noProof/>
+            </w:rPr>
+            <w:fldChar w:fldCharType="end"/>
+          </w:r>
+        </w:p>
+      </w:sdtContent>
+    </w:sdt>
+    <w:p/>
+    <w:p>
+      <w:pPr>
+        <w:jc w:val="center"/>
+      </w:pPr>
+      <w:bookmarkStart w:id="0" w:name="_GoBack"/>
+      <w:bookmarkEnd w:id="0"/>
     </w:p>
     <w:p>
       <w:pPr>
         <w:pStyle w:val="Heading1"/>
       </w:pPr>
+      <w:bookmarkStart w:id="1" w:name="_Toc6833555"/>
+      <w:bookmarkStart w:id="2" w:name="_Toc6833717"/>
+      <w:r>
+        <w:t>Client Maintenance</w:t>
+      </w:r>
+      <w:bookmarkEnd w:id="1"/>
+      <w:bookmarkEnd w:id="2"/>
+    </w:p>
+    <w:p/>
+    <w:p>
+      <w:pPr>
+        <w:pStyle w:val="Heading2"/>
+      </w:pPr>
+      <w:bookmarkStart w:id="3" w:name="_Toc6833556"/>
+      <w:bookmarkStart w:id="4" w:name="_Toc6833718"/>
+      <w:r>
+        <w:t>Installing</w:t>
+      </w:r>
+      <w:bookmarkEnd w:id="3"/>
+      <w:bookmarkEnd w:id="4"/>
+    </w:p>
+    <w:p>
+      <w:r>
+        <w:t xml:space="preserve">To install the </w:t>
+      </w:r>
+      <w:proofErr w:type="spellStart"/>
+      <w:r>
+        <w:t>DataMatching</w:t>
+      </w:r>
+      <w:proofErr w:type="spellEnd"/>
+      <w:r>
+        <w:t xml:space="preserve"> program, you can (a) download the JAR file (DataMatching_v1.JAR) and add the JAR as a dependency to your project, or (b) download the source code and create a separate project with it. </w:t>
+      </w:r>
+      <w:r>
+        <w:t>Downloading the source code offers more configuration</w:t>
+      </w:r>
+    </w:p>
+    <w:p>
+      <w:pPr>
+        <w:pStyle w:val="Heading2"/>
+      </w:pPr>
+      <w:bookmarkStart w:id="5" w:name="_Toc6833557"/>
+      <w:bookmarkStart w:id="6" w:name="_Toc6833719"/>
+      <w:r>
+        <w:lastRenderedPageBreak/>
+        <w:t>Using the program</w:t>
+      </w:r>
+      <w:bookmarkEnd w:id="5"/>
+      <w:bookmarkEnd w:id="6"/>
+    </w:p>
+    <w:p>
+      <w:r>
+        <w:t>Simply alter the configuration files found in /project/config/</w:t>
+      </w:r>
+      <w:proofErr w:type="spellStart"/>
+      <w:r>
+        <w:t>DataMatching.properties</w:t>
+      </w:r>
+      <w:proofErr w:type="spellEnd"/>
+      <w:r>
+        <w:t xml:space="preserve"> to point the CSV file paths to where your CSV files are located. If there are multiple matching data sets, please put them under the same directory to ensure full functionality. </w:t>
+      </w:r>
+    </w:p>
+    <w:p/>
+    <w:p>
+      <w:pPr>
+        <w:pStyle w:val="Heading1"/>
+      </w:pPr>
+      <w:bookmarkStart w:id="7" w:name="_Toc6833558"/>
+      <w:bookmarkStart w:id="8" w:name="_Toc6833720"/>
+      <w:r>
+        <w:t>Software Maintenance</w:t>
+      </w:r>
+      <w:bookmarkEnd w:id="7"/>
+      <w:bookmarkEnd w:id="8"/>
+    </w:p>
+    <w:p>
+      <w:r>
+        <w:t xml:space="preserve">Please reference the document below for our directory &amp; package structure. This will help you locate documents and classes. </w:t>
+      </w:r>
+    </w:p>
+    <w:p>
+      <w:r>
+        <w:rPr>
+          <w:b/>
+          <w:i/>
+        </w:rPr>
+        <w:t>NOTE</w:t>
+      </w:r>
+      <w:r>
+        <w:t xml:space="preserve"> – for more a more in-depth overview of the packages and classes, please reference the </w:t>
+      </w:r>
+      <w:proofErr w:type="spellStart"/>
+      <w:r>
+        <w:t>JavaDocs</w:t>
+      </w:r>
+      <w:proofErr w:type="spellEnd"/>
+      <w:r>
+        <w:t xml:space="preserve"> in the </w:t>
+      </w:r>
+      <w:proofErr w:type="gramStart"/>
+      <w:r>
+        <w:rPr>
+          <w:i/>
+        </w:rPr>
+        <w:t>docs</w:t>
+      </w:r>
+      <w:proofErr w:type="gramEnd"/>
+      <w:r>
+        <w:t xml:space="preserve"> directory.</w:t>
+      </w:r>
+    </w:p>
+    <w:p/>
+    <w:p>
+      <w:pPr>
+        <w:pStyle w:val="Heading2"/>
+      </w:pPr>
+      <w:bookmarkStart w:id="9" w:name="_Toc6833559"/>
+      <w:bookmarkStart w:id="10" w:name="_Toc6833721"/>
       <w:r>
         <w:t>Directory Structure</w:t>
       </w:r>
+      <w:bookmarkEnd w:id="9"/>
+      <w:bookmarkEnd w:id="10"/>
     </w:p>
     <w:p>
       <w:proofErr w:type="spellStart"/>
@@ -63,12 +1376,15 @@
           <w:b/>
         </w:rPr>
       </w:pPr>
-      <w:r>
-        <w:rPr>
-          <w:i/>
+      <w:bookmarkStart w:id="11" w:name="_Toc6833722"/>
+      <w:r>
+        <w:rPr>
+          <w:rStyle w:val="Heading3Char"/>
+          <w:b/>
         </w:rPr>
         <w:t>docs</w:t>
       </w:r>
+      <w:bookmarkEnd w:id="11"/>
       <w:r>
         <w:rPr>
           <w:b/>
@@ -104,14 +1420,12 @@
           <w:b/>
         </w:rPr>
       </w:pPr>
-      <w:proofErr w:type="spellStart"/>
-      <w:r>
-        <w:rPr>
-          <w:i/>
+      <w:r>
+        <w:rPr>
+          <w:rStyle w:val="Heading5Char"/>
         </w:rPr>
         <w:t>JavaDocs</w:t>
       </w:r>
-      <w:proofErr w:type="spellEnd"/>
       <w:r>
         <w:t xml:space="preserve"> – C</w:t>
       </w:r>
@@ -143,15 +1457,21 @@
       </w:pPr>
       <w:r>
         <w:rPr>
+          <w:rStyle w:val="Heading5Char"/>
+        </w:rPr>
+        <w:t>s</w:t>
+      </w:r>
+      <w:r>
+        <w:rPr>
+          <w:rStyle w:val="Heading5Char"/>
+        </w:rPr>
+        <w:t>tandards</w:t>
+      </w:r>
+      <w:r>
+        <w:rPr>
           <w:i/>
         </w:rPr>
-        <w:t>s</w:t>
-      </w:r>
-      <w:r>
-        <w:rPr>
-          <w:i/>
-        </w:rPr>
-        <w:t xml:space="preserve">tandards </w:t>
+        <w:t xml:space="preserve"> </w:t>
       </w:r>
       <w:r>
         <w:t>–</w:t>
@@ -176,15 +1496,21 @@
       </w:pPr>
       <w:r>
         <w:rPr>
+          <w:rStyle w:val="Heading5Char"/>
+        </w:rPr>
+        <w:t>s</w:t>
+      </w:r>
+      <w:r>
+        <w:rPr>
+          <w:rStyle w:val="Heading5Char"/>
+        </w:rPr>
+        <w:t>tories</w:t>
+      </w:r>
+      <w:r>
+        <w:rPr>
           <w:i/>
         </w:rPr>
-        <w:t>s</w:t>
-      </w:r>
-      <w:r>
-        <w:rPr>
-          <w:i/>
-        </w:rPr>
-        <w:t xml:space="preserve">tories </w:t>
+        <w:t xml:space="preserve"> </w:t>
       </w:r>
       <w:r>
         <w:t>–</w:t>
@@ -207,14 +1533,12 @@
           <w:b/>
         </w:rPr>
       </w:pPr>
-      <w:proofErr w:type="spellStart"/>
-      <w:r>
-        <w:rPr>
-          <w:i/>
+      <w:r>
+        <w:rPr>
+          <w:rStyle w:val="Heading5Char"/>
         </w:rPr>
         <w:t>tps</w:t>
       </w:r>
-      <w:proofErr w:type="spellEnd"/>
       <w:r>
         <w:t xml:space="preserve"> –</w:t>
       </w:r>
@@ -238,15 +1562,21 @@
       </w:pPr>
       <w:r>
         <w:rPr>
+          <w:rStyle w:val="Heading5Char"/>
+        </w:rPr>
+        <w:t>o</w:t>
+      </w:r>
+      <w:r>
+        <w:rPr>
+          <w:rStyle w:val="Heading5Char"/>
+        </w:rPr>
+        <w:t>ther</w:t>
+      </w:r>
+      <w:r>
+        <w:rPr>
           <w:i/>
         </w:rPr>
-        <w:t>o</w:t>
-      </w:r>
-      <w:r>
-        <w:rPr>
-          <w:i/>
-        </w:rPr>
-        <w:t xml:space="preserve">ther </w:t>
+        <w:t xml:space="preserve"> </w:t>
       </w:r>
       <w:r>
         <w:rPr>
@@ -296,18 +1626,22 @@
           <w:b/>
         </w:rPr>
       </w:pPr>
-      <w:r>
-        <w:rPr>
-          <w:i/>
+      <w:bookmarkStart w:id="12" w:name="_Toc6833723"/>
+      <w:r>
+        <w:rPr>
+          <w:rStyle w:val="Heading3Char"/>
+          <w:b/>
         </w:rPr>
         <w:t>p</w:t>
       </w:r>
       <w:r>
         <w:rPr>
-          <w:i/>
+          <w:rStyle w:val="Heading3Char"/>
+          <w:b/>
         </w:rPr>
         <w:t>roject</w:t>
       </w:r>
+      <w:bookmarkEnd w:id="12"/>
       <w:r>
         <w:rPr>
           <w:b/>
@@ -351,9 +1685,15 @@
       </w:pPr>
       <w:r>
         <w:rPr>
+          <w:rStyle w:val="Heading5Char"/>
+        </w:rPr>
+        <w:t>Config</w:t>
+      </w:r>
+      <w:r>
+        <w:rPr>
           <w:i/>
         </w:rPr>
-        <w:t xml:space="preserve">Config – </w:t>
+        <w:t xml:space="preserve"> – </w:t>
       </w:r>
       <w:r>
         <w:t>Supporting files for our program.</w:t>
@@ -372,9 +1712,15 @@
       </w:pPr>
       <w:r>
         <w:rPr>
+          <w:rStyle w:val="Heading6Char"/>
+        </w:rPr>
+        <w:t>Processing</w:t>
+      </w:r>
+      <w:r>
+        <w:rPr>
           <w:i/>
         </w:rPr>
-        <w:t>Processing –</w:t>
+        <w:t xml:space="preserve"> –</w:t>
       </w:r>
       <w:r>
         <w:rPr>
@@ -408,9 +1754,15 @@
       </w:pPr>
       <w:r>
         <w:rPr>
+          <w:rStyle w:val="Heading6Char"/>
+        </w:rPr>
+        <w:t>Weights</w:t>
+      </w:r>
+      <w:r>
+        <w:rPr>
           <w:i/>
         </w:rPr>
-        <w:t>Weights –</w:t>
+        <w:t xml:space="preserve"> –</w:t>
       </w:r>
       <w:r>
         <w:rPr>
@@ -442,17 +1794,12 @@
           <w:b/>
         </w:rPr>
       </w:pPr>
-      <w:proofErr w:type="spellStart"/>
-      <w:r>
-        <w:rPr>
-          <w:i/>
-        </w:rPr>
-        <w:t>DataMatching.</w:t>
-      </w:r>
-      <w:r>
-        <w:t>properties</w:t>
-      </w:r>
-      <w:proofErr w:type="spellEnd"/>
+      <w:r>
+        <w:rPr>
+          <w:rStyle w:val="Heading6Char"/>
+        </w:rPr>
+        <w:t>DataMatching.properties</w:t>
+      </w:r>
       <w:r>
         <w:t xml:space="preserve"> – General-purpose configuration for the program.</w:t>
       </w:r>
@@ -479,9 +1826,15 @@
       </w:pPr>
       <w:r>
         <w:rPr>
+          <w:rStyle w:val="Heading5Char"/>
+        </w:rPr>
+        <w:t>Data</w:t>
+      </w:r>
+      <w:r>
+        <w:rPr>
           <w:i/>
         </w:rPr>
-        <w:t>Data –</w:t>
+        <w:t xml:space="preserve"> –</w:t>
       </w:r>
       <w:r>
         <w:rPr>
@@ -530,14 +1883,12 @@
           <w:b/>
         </w:rPr>
       </w:pPr>
-      <w:proofErr w:type="spellStart"/>
-      <w:r>
-        <w:rPr>
-          <w:i/>
+      <w:r>
+        <w:rPr>
+          <w:rStyle w:val="Heading6Char"/>
         </w:rPr>
         <w:t>sampledata</w:t>
       </w:r>
-      <w:proofErr w:type="spellEnd"/>
       <w:r>
         <w:rPr>
           <w:i/>
@@ -567,9 +1918,15 @@
       </w:pPr>
       <w:r>
         <w:rPr>
+          <w:rStyle w:val="Heading7Char"/>
+        </w:rPr>
+        <w:t>matches</w:t>
+      </w:r>
+      <w:r>
+        <w:rPr>
           <w:i/>
         </w:rPr>
-        <w:t xml:space="preserve">matches – </w:t>
+        <w:t xml:space="preserve"> – </w:t>
       </w:r>
       <w:r>
         <w:t>All CSV files containing data from outside sources to be matched.</w:t>
@@ -648,9 +2005,15 @@
       </w:pPr>
       <w:r>
         <w:rPr>
+          <w:rStyle w:val="Heading7Char"/>
+        </w:rPr>
+        <w:t>Contact_master.csv</w:t>
+      </w:r>
+      <w:r>
+        <w:rPr>
           <w:i/>
         </w:rPr>
-        <w:t xml:space="preserve">Contact_master.csv </w:t>
+        <w:t xml:space="preserve"> </w:t>
       </w:r>
       <w:r>
         <w:t>– Store the CSV file containing the data from the master record here.</w:t>
@@ -676,14 +2039,12 @@
           <w:b/>
         </w:rPr>
       </w:pPr>
-      <w:proofErr w:type="spellStart"/>
-      <w:r>
-        <w:rPr>
-          <w:i/>
+      <w:r>
+        <w:rPr>
+          <w:rStyle w:val="Heading5Char"/>
         </w:rPr>
         <w:t>src</w:t>
       </w:r>
-      <w:proofErr w:type="spellEnd"/>
       <w:r>
         <w:rPr>
           <w:i/>
@@ -713,9 +2074,15 @@
       </w:pPr>
       <w:r>
         <w:rPr>
+          <w:rStyle w:val="Heading6Char"/>
+        </w:rPr>
+        <w:t>main</w:t>
+      </w:r>
+      <w:r>
+        <w:rPr>
           <w:i/>
         </w:rPr>
-        <w:t xml:space="preserve">main </w:t>
+        <w:t xml:space="preserve"> </w:t>
       </w:r>
       <w:r>
         <w:t>– Source code for our program. Contains multiple packages (see “Packages” section below).</w:t>
@@ -734,9 +2101,15 @@
       </w:pPr>
       <w:r>
         <w:rPr>
+          <w:rStyle w:val="Heading6Char"/>
+        </w:rPr>
+        <w:t>test</w:t>
+      </w:r>
+      <w:r>
+        <w:rPr>
           <w:i/>
         </w:rPr>
-        <w:t xml:space="preserve">test – </w:t>
+        <w:t xml:space="preserve"> – </w:t>
       </w:r>
       <w:r>
         <w:t xml:space="preserve">Source code for </w:t>
@@ -764,10 +2137,15 @@
       </w:pPr>
       <w:r>
         <w:rPr>
+          <w:rStyle w:val="Heading5Char"/>
+        </w:rPr>
+        <w:t>target</w:t>
+      </w:r>
+      <w:r>
+        <w:rPr>
           <w:i/>
         </w:rPr>
-        <w:lastRenderedPageBreak/>
-        <w:t>target –</w:t>
+        <w:t xml:space="preserve"> –</w:t>
       </w:r>
       <w:r>
         <w:rPr>
@@ -787,16 +2165,18 @@
       <w:r>
         <w:t xml:space="preserve"> from our version control.</w:t>
       </w:r>
-      <w:bookmarkStart w:id="0" w:name="_GoBack"/>
-      <w:bookmarkEnd w:id="0"/>
-    </w:p>
-    <w:p>
-      <w:pPr>
-        <w:pStyle w:val="Heading1"/>
-      </w:pPr>
+    </w:p>
+    <w:p>
+      <w:pPr>
+        <w:pStyle w:val="Heading2"/>
+      </w:pPr>
+      <w:bookmarkStart w:id="13" w:name="_Toc6833560"/>
+      <w:bookmarkStart w:id="14" w:name="_Toc6833724"/>
       <w:r>
         <w:t>Packages</w:t>
       </w:r>
+      <w:bookmarkEnd w:id="13"/>
+      <w:bookmarkEnd w:id="14"/>
     </w:p>
     <w:p>
       <w:r>
@@ -857,16 +2237,18 @@
           <w:numId w:val="2"/>
         </w:numPr>
       </w:pPr>
+      <w:bookmarkStart w:id="15" w:name="_Toc6833561"/>
+      <w:bookmarkStart w:id="16" w:name="_Toc6833725"/>
       <w:proofErr w:type="spellStart"/>
       <w:r>
         <w:rPr>
-          <w:b/>
-          <w:i/>
-          <w:sz w:val="26"/>
-          <w:szCs w:val="26"/>
+          <w:rStyle w:val="Heading3Char"/>
+          <w:b/>
         </w:rPr>
         <w:t>Dataholder</w:t>
       </w:r>
+      <w:bookmarkEnd w:id="15"/>
+      <w:bookmarkEnd w:id="16"/>
       <w:proofErr w:type="spellEnd"/>
       <w:r>
         <w:rPr>
@@ -932,9 +2314,15 @@
       </w:pPr>
       <w:r>
         <w:rPr>
-          <w:b/>
-        </w:rPr>
-        <w:t xml:space="preserve">Contact – </w:t>
+          <w:rStyle w:val="Heading4Char"/>
+        </w:rPr>
+        <w:t>Contact</w:t>
+      </w:r>
+      <w:r>
+        <w:rPr>
+          <w:b/>
+        </w:rPr>
+        <w:t xml:space="preserve"> – </w:t>
       </w:r>
       <w:r>
         <w:t>Holds data for the dataset that’s being matched to the master record</w:t>
@@ -953,9 +2341,15 @@
       </w:pPr>
       <w:r>
         <w:rPr>
-          <w:b/>
-        </w:rPr>
-        <w:t xml:space="preserve">Group – </w:t>
+          <w:rStyle w:val="Heading4Char"/>
+        </w:rPr>
+        <w:t>Group</w:t>
+      </w:r>
+      <w:r>
+        <w:rPr>
+          <w:b/>
+        </w:rPr>
+        <w:t xml:space="preserve"> – </w:t>
       </w:r>
       <w:r>
         <w:t xml:space="preserve">Holds </w:t>
@@ -1003,7 +2397,7 @@
       <w:proofErr w:type="spellStart"/>
       <w:r>
         <w:rPr>
-          <w:b/>
+          <w:rStyle w:val="Heading4Char"/>
         </w:rPr>
         <w:t>MasterContact</w:t>
       </w:r>
@@ -1032,7 +2426,7 @@
       <w:proofErr w:type="spellStart"/>
       <w:r>
         <w:rPr>
-          <w:b/>
+          <w:rStyle w:val="Heading4Char"/>
         </w:rPr>
         <w:t>TopMatches</w:t>
       </w:r>
@@ -1075,15 +2469,17 @@
           <w:numId w:val="2"/>
         </w:numPr>
       </w:pPr>
-      <w:r>
-        <w:rPr>
-          <w:b/>
-          <w:i/>
-          <w:sz w:val="26"/>
-          <w:szCs w:val="26"/>
+      <w:bookmarkStart w:id="17" w:name="_Toc6833562"/>
+      <w:bookmarkStart w:id="18" w:name="_Toc6833726"/>
+      <w:r>
+        <w:rPr>
+          <w:rStyle w:val="Heading3Char"/>
+          <w:b/>
         </w:rPr>
         <w:t>Processing</w:t>
       </w:r>
+      <w:bookmarkEnd w:id="17"/>
+      <w:bookmarkEnd w:id="18"/>
       <w:r>
         <w:rPr>
           <w:b/>
@@ -1114,7 +2510,7 @@
       <w:proofErr w:type="spellStart"/>
       <w:r>
         <w:rPr>
-          <w:b/>
+          <w:rStyle w:val="Heading4Char"/>
         </w:rPr>
         <w:t>AddressHandler</w:t>
       </w:r>
@@ -1143,7 +2539,7 @@
       <w:proofErr w:type="spellStart"/>
       <w:r>
         <w:rPr>
-          <w:b/>
+          <w:rStyle w:val="Heading4Char"/>
         </w:rPr>
         <w:t>CSVInputException</w:t>
       </w:r>
@@ -1172,7 +2568,7 @@
       <w:proofErr w:type="spellStart"/>
       <w:r>
         <w:rPr>
-          <w:b/>
+          <w:rStyle w:val="Heading4Char"/>
         </w:rPr>
         <w:t>CSVReader</w:t>
       </w:r>
@@ -1206,9 +2602,15 @@
       </w:pPr>
       <w:r>
         <w:rPr>
-          <w:b/>
-        </w:rPr>
-        <w:t>Preprocessor –</w:t>
+          <w:rStyle w:val="Heading4Char"/>
+        </w:rPr>
+        <w:t>Preprocessor</w:t>
+      </w:r>
+      <w:r>
+        <w:rPr>
+          <w:b/>
+        </w:rPr>
+        <w:t xml:space="preserve"> –</w:t>
       </w:r>
       <w:r>
         <w:t xml:space="preserve"> Takes raw data and returns it cleaned.</w:t>
@@ -1228,15 +2630,17 @@
           <w:numId w:val="2"/>
         </w:numPr>
       </w:pPr>
-      <w:r>
-        <w:rPr>
-          <w:b/>
-          <w:i/>
-          <w:sz w:val="26"/>
-          <w:szCs w:val="26"/>
+      <w:bookmarkStart w:id="19" w:name="_Toc6833563"/>
+      <w:bookmarkStart w:id="20" w:name="_Toc6833727"/>
+      <w:r>
+        <w:rPr>
+          <w:rStyle w:val="Heading3Char"/>
+          <w:b/>
         </w:rPr>
         <w:t>Indexing</w:t>
       </w:r>
+      <w:bookmarkEnd w:id="19"/>
+      <w:bookmarkEnd w:id="20"/>
       <w:r>
         <w:rPr>
           <w:b/>
@@ -1265,7 +2669,7 @@
       <w:proofErr w:type="spellStart"/>
       <w:r>
         <w:rPr>
-          <w:b/>
+          <w:rStyle w:val="Heading4Char"/>
         </w:rPr>
         <w:t>BlockMap</w:t>
       </w:r>
@@ -1325,9 +2729,15 @@
       </w:pPr>
       <w:r>
         <w:rPr>
-          <w:b/>
-        </w:rPr>
-        <w:t xml:space="preserve">Indexer </w:t>
+          <w:rStyle w:val="Heading4Char"/>
+        </w:rPr>
+        <w:t>Indexer</w:t>
+      </w:r>
+      <w:r>
+        <w:rPr>
+          <w:b/>
+        </w:rPr>
+        <w:t xml:space="preserve"> </w:t>
       </w:r>
       <w:r>
         <w:rPr>
@@ -1388,15 +2798,17 @@
           <w:numId w:val="2"/>
         </w:numPr>
       </w:pPr>
-      <w:r>
-        <w:rPr>
-          <w:b/>
-          <w:i/>
-          <w:sz w:val="26"/>
-          <w:szCs w:val="26"/>
+      <w:bookmarkStart w:id="21" w:name="_Toc6833564"/>
+      <w:bookmarkStart w:id="22" w:name="_Toc6833728"/>
+      <w:r>
+        <w:rPr>
+          <w:rStyle w:val="Heading3Char"/>
+          <w:b/>
         </w:rPr>
         <w:t>Matching</w:t>
       </w:r>
+      <w:bookmarkEnd w:id="21"/>
+      <w:bookmarkEnd w:id="22"/>
       <w:r>
         <w:rPr>
           <w:b/>
@@ -1454,8 +2866,9 @@
       <w:proofErr w:type="spellStart"/>
       <w:r>
         <w:rPr>
-          <w:b/>
-        </w:rPr>
+          <w:rStyle w:val="Heading4Char"/>
+        </w:rPr>
+        <w:lastRenderedPageBreak/>
         <w:t>CompareRecord</w:t>
       </w:r>
       <w:proofErr w:type="spellEnd"/>
@@ -1502,7 +2915,7 @@
       </w:pPr>
       <w:r>
         <w:rPr>
-          <w:b/>
+          <w:rStyle w:val="Heading4Char"/>
         </w:rPr>
         <w:t>Matcher</w:t>
       </w:r>
@@ -1538,9 +2951,8 @@
       <w:proofErr w:type="spellStart"/>
       <w:r>
         <w:rPr>
-          <w:b/>
-        </w:rPr>
-        <w:lastRenderedPageBreak/>
+          <w:rStyle w:val="Heading4Char"/>
+        </w:rPr>
         <w:t>MatchMain</w:t>
       </w:r>
       <w:proofErr w:type="spellEnd"/>
@@ -1568,15 +2980,17 @@
           <w:numId w:val="2"/>
         </w:numPr>
       </w:pPr>
-      <w:r>
-        <w:rPr>
-          <w:b/>
-          <w:i/>
-          <w:sz w:val="26"/>
-          <w:szCs w:val="26"/>
+      <w:bookmarkStart w:id="23" w:name="_Toc6833565"/>
+      <w:bookmarkStart w:id="24" w:name="_Toc6833729"/>
+      <w:r>
+        <w:rPr>
+          <w:rStyle w:val="Heading3Char"/>
+          <w:b/>
         </w:rPr>
         <w:t>Setup</w:t>
       </w:r>
+      <w:bookmarkEnd w:id="23"/>
+      <w:bookmarkEnd w:id="24"/>
       <w:r>
         <w:rPr>
           <w:b/>
@@ -1610,9 +3024,15 @@
       </w:pPr>
       <w:r>
         <w:rPr>
-          <w:b/>
-        </w:rPr>
-        <w:t xml:space="preserve">Init </w:t>
+          <w:rStyle w:val="Heading4Char"/>
+        </w:rPr>
+        <w:t>Init</w:t>
+      </w:r>
+      <w:r>
+        <w:rPr>
+          <w:b/>
+        </w:rPr>
+        <w:t xml:space="preserve"> </w:t>
       </w:r>
       <w:r>
         <w:rPr>
@@ -1658,7 +3078,7 @@
       <w:proofErr w:type="spellStart"/>
       <w:r>
         <w:rPr>
-          <w:b/>
+          <w:rStyle w:val="Heading4Char"/>
         </w:rPr>
         <w:t>MatchRunner</w:t>
       </w:r>
@@ -1696,17 +3116,17 @@
           <w:numId w:val="2"/>
         </w:numPr>
       </w:pPr>
-      <w:proofErr w:type="spellStart"/>
-      <w:r>
-        <w:rPr>
-          <w:b/>
-          <w:i/>
-          <w:sz w:val="26"/>
-          <w:szCs w:val="26"/>
+      <w:bookmarkStart w:id="25" w:name="_Toc6833566"/>
+      <w:bookmarkStart w:id="26" w:name="_Toc6833730"/>
+      <w:r>
+        <w:rPr>
+          <w:rStyle w:val="Heading3Char"/>
+          <w:b/>
         </w:rPr>
         <w:t>Utils</w:t>
       </w:r>
-      <w:proofErr w:type="spellEnd"/>
+      <w:bookmarkEnd w:id="25"/>
+      <w:bookmarkEnd w:id="26"/>
       <w:r>
         <w:rPr>
           <w:b/>
@@ -1741,7 +3161,7 @@
       <w:proofErr w:type="spellStart"/>
       <w:r>
         <w:rPr>
-          <w:b/>
+          <w:rStyle w:val="Heading4Char"/>
         </w:rPr>
         <w:t>CalcPerformance</w:t>
       </w:r>
@@ -1769,9 +3189,15 @@
       </w:pPr>
       <w:r>
         <w:rPr>
-          <w:b/>
-        </w:rPr>
-        <w:t xml:space="preserve">Performance </w:t>
+          <w:rStyle w:val="Heading4Char"/>
+        </w:rPr>
+        <w:t>Performance</w:t>
+      </w:r>
+      <w:r>
+        <w:rPr>
+          <w:b/>
+        </w:rPr>
+        <w:t xml:space="preserve"> </w:t>
       </w:r>
       <w:r>
         <w:t xml:space="preserve">– Extends </w:t>
@@ -1802,7 +3228,7 @@
       <w:proofErr w:type="spellStart"/>
       <w:r>
         <w:rPr>
-          <w:b/>
+          <w:rStyle w:val="Heading4Char"/>
         </w:rPr>
         <w:t>WeightNames</w:t>
       </w:r>
@@ -1835,9 +3261,15 @@
       </w:pPr>
       <w:r>
         <w:rPr>
-          <w:b/>
-        </w:rPr>
-        <w:t xml:space="preserve">Weights </w:t>
+          <w:rStyle w:val="Heading4Char"/>
+        </w:rPr>
+        <w:t>Weights</w:t>
+      </w:r>
+      <w:r>
+        <w:rPr>
+          <w:b/>
+        </w:rPr>
+        <w:t xml:space="preserve"> </w:t>
       </w:r>
       <w:r>
         <w:t>– Reads the weights in from a file (</w:t>
@@ -1860,21 +3292,6 @@
       <w:r>
         <w:t>) and verifies that the weights sum to 1.0.</w:t>
       </w:r>
-    </w:p>
-    <w:p>
-      <w:pPr>
-        <w:pStyle w:val="ListParagraph"/>
-        <w:ind w:left="1080"/>
-        <w:rPr>
-          <w:b/>
-        </w:rPr>
-      </w:pPr>
-    </w:p>
-    <w:p>
-      <w:pPr>
-        <w:pStyle w:val="ListParagraph"/>
-        <w:ind w:left="1080"/>
-      </w:pPr>
     </w:p>
     <w:sectPr>
       <w:pgSz w:w="12240" w:h="15840"/>
@@ -2217,15 +3634,13 @@
   <w:docDefaults>
     <w:rPrDefault>
       <w:rPr>
-        <w:rFonts w:asciiTheme="minorHAnsi" w:eastAsiaTheme="minorHAnsi" w:hAnsiTheme="minorHAnsi" w:cstheme="minorBidi"/>
-        <w:sz w:val="22"/>
-        <w:szCs w:val="22"/>
+        <w:rFonts w:asciiTheme="minorHAnsi" w:eastAsiaTheme="minorEastAsia" w:hAnsiTheme="minorHAnsi" w:cstheme="minorBidi"/>
         <w:lang w:val="en-US" w:eastAsia="en-US" w:bidi="ar-SA"/>
       </w:rPr>
     </w:rPrDefault>
     <w:pPrDefault>
       <w:pPr>
-        <w:spacing w:after="160" w:line="259" w:lineRule="auto"/>
+        <w:spacing w:before="100" w:after="200" w:line="276" w:lineRule="auto"/>
       </w:pPr>
     </w:pPrDefault>
   </w:docDefaults>
@@ -2335,6 +3750,7 @@
     <w:lsdException w:name="HTML Sample" w:semiHidden="1" w:unhideWhenUsed="1"/>
     <w:lsdException w:name="HTML Typewriter" w:semiHidden="1" w:unhideWhenUsed="1"/>
     <w:lsdException w:name="HTML Variable" w:semiHidden="1" w:unhideWhenUsed="1"/>
+    <w:lsdException w:name="Normal Table" w:semiHidden="1" w:unhideWhenUsed="1"/>
     <w:lsdException w:name="annotation subject" w:semiHidden="1" w:unhideWhenUsed="1"/>
     <w:lsdException w:name="No List" w:semiHidden="1" w:unhideWhenUsed="1"/>
     <w:lsdException w:name="Outline List 1" w:semiHidden="1" w:unhideWhenUsed="1"/>
@@ -2381,8 +3797,10 @@
     <w:lsdException w:name="Table Subtle 2" w:semiHidden="1" w:unhideWhenUsed="1"/>
     <w:lsdException w:name="Table Web 1" w:semiHidden="1" w:unhideWhenUsed="1"/>
     <w:lsdException w:name="Table Web 2" w:semiHidden="1" w:unhideWhenUsed="1"/>
+    <w:lsdException w:name="Table Web 3" w:semiHidden="1" w:unhideWhenUsed="1"/>
     <w:lsdException w:name="Balloon Text" w:semiHidden="1" w:unhideWhenUsed="1"/>
     <w:lsdException w:name="Table Grid" w:uiPriority="39"/>
+    <w:lsdException w:name="Table Theme" w:semiHidden="1" w:unhideWhenUsed="1"/>
     <w:lsdException w:name="Placeholder Text" w:semiHidden="1"/>
     <w:lsdException w:name="No Spacing" w:uiPriority="1" w:qFormat="1"/>
     <w:lsdException w:name="Light Shading" w:uiPriority="60"/>
@@ -2607,6 +4025,7 @@
   <w:style w:type="paragraph" w:default="1" w:styleId="Normal">
     <w:name w:val="Normal"/>
     <w:qFormat/>
+    <w:rsid w:val="00F01EA5"/>
   </w:style>
   <w:style w:type="paragraph" w:styleId="Heading1">
     <w:name w:val="heading 1"/>
@@ -2615,18 +4034,200 @@
     <w:link w:val="Heading1Char"/>
     <w:uiPriority w:val="9"/>
     <w:qFormat/>
-    <w:rsid w:val="00604EB0"/>
+    <w:rsid w:val="00F01EA5"/>
     <w:pPr>
-      <w:keepNext/>
-      <w:keepLines/>
-      <w:spacing w:before="240" w:after="0"/>
+      <w:pBdr>
+        <w:top w:val="single" w:sz="24" w:space="0" w:color="4472C4" w:themeColor="accent1"/>
+        <w:left w:val="single" w:sz="24" w:space="0" w:color="4472C4" w:themeColor="accent1"/>
+        <w:bottom w:val="single" w:sz="24" w:space="0" w:color="4472C4" w:themeColor="accent1"/>
+        <w:right w:val="single" w:sz="24" w:space="0" w:color="4472C4" w:themeColor="accent1"/>
+      </w:pBdr>
+      <w:shd w:val="clear" w:color="auto" w:fill="4472C4" w:themeFill="accent1"/>
+      <w:spacing w:after="0"/>
       <w:outlineLvl w:val="0"/>
     </w:pPr>
     <w:rPr>
-      <w:rFonts w:asciiTheme="majorHAnsi" w:eastAsiaTheme="majorEastAsia" w:hAnsiTheme="majorHAnsi" w:cstheme="majorBidi"/>
+      <w:caps/>
+      <w:color w:val="FFFFFF" w:themeColor="background1"/>
+      <w:spacing w:val="15"/>
+      <w:sz w:val="22"/>
+      <w:szCs w:val="22"/>
+    </w:rPr>
+  </w:style>
+  <w:style w:type="paragraph" w:styleId="Heading2">
+    <w:name w:val="heading 2"/>
+    <w:basedOn w:val="Normal"/>
+    <w:next w:val="Normal"/>
+    <w:link w:val="Heading2Char"/>
+    <w:uiPriority w:val="9"/>
+    <w:unhideWhenUsed/>
+    <w:qFormat/>
+    <w:rsid w:val="00F01EA5"/>
+    <w:pPr>
+      <w:pBdr>
+        <w:top w:val="single" w:sz="24" w:space="0" w:color="D9E2F3" w:themeColor="accent1" w:themeTint="33"/>
+        <w:left w:val="single" w:sz="24" w:space="0" w:color="D9E2F3" w:themeColor="accent1" w:themeTint="33"/>
+        <w:bottom w:val="single" w:sz="24" w:space="0" w:color="D9E2F3" w:themeColor="accent1" w:themeTint="33"/>
+        <w:right w:val="single" w:sz="24" w:space="0" w:color="D9E2F3" w:themeColor="accent1" w:themeTint="33"/>
+      </w:pBdr>
+      <w:shd w:val="clear" w:color="auto" w:fill="D9E2F3" w:themeFill="accent1" w:themeFillTint="33"/>
+      <w:spacing w:after="0"/>
+      <w:outlineLvl w:val="1"/>
+    </w:pPr>
+    <w:rPr>
+      <w:caps/>
+      <w:spacing w:val="15"/>
+    </w:rPr>
+  </w:style>
+  <w:style w:type="paragraph" w:styleId="Heading3">
+    <w:name w:val="heading 3"/>
+    <w:basedOn w:val="Normal"/>
+    <w:next w:val="Normal"/>
+    <w:link w:val="Heading3Char"/>
+    <w:uiPriority w:val="9"/>
+    <w:unhideWhenUsed/>
+    <w:qFormat/>
+    <w:rsid w:val="00F01EA5"/>
+    <w:pPr>
+      <w:pBdr>
+        <w:top w:val="single" w:sz="6" w:space="2" w:color="4472C4" w:themeColor="accent1"/>
+      </w:pBdr>
+      <w:spacing w:before="300" w:after="0"/>
+      <w:outlineLvl w:val="2"/>
+    </w:pPr>
+    <w:rPr>
+      <w:caps/>
+      <w:color w:val="1F3763" w:themeColor="accent1" w:themeShade="7F"/>
+      <w:spacing w:val="15"/>
+    </w:rPr>
+  </w:style>
+  <w:style w:type="paragraph" w:styleId="Heading4">
+    <w:name w:val="heading 4"/>
+    <w:basedOn w:val="Normal"/>
+    <w:next w:val="Normal"/>
+    <w:link w:val="Heading4Char"/>
+    <w:uiPriority w:val="9"/>
+    <w:unhideWhenUsed/>
+    <w:qFormat/>
+    <w:rsid w:val="00F01EA5"/>
+    <w:pPr>
+      <w:pBdr>
+        <w:top w:val="dotted" w:sz="6" w:space="2" w:color="4472C4" w:themeColor="accent1"/>
+      </w:pBdr>
+      <w:spacing w:before="200" w:after="0"/>
+      <w:outlineLvl w:val="3"/>
+    </w:pPr>
+    <w:rPr>
+      <w:caps/>
       <w:color w:val="2F5496" w:themeColor="accent1" w:themeShade="BF"/>
-      <w:sz w:val="32"/>
-      <w:szCs w:val="32"/>
+      <w:spacing w:val="10"/>
+    </w:rPr>
+  </w:style>
+  <w:style w:type="paragraph" w:styleId="Heading5">
+    <w:name w:val="heading 5"/>
+    <w:basedOn w:val="Normal"/>
+    <w:next w:val="Normal"/>
+    <w:link w:val="Heading5Char"/>
+    <w:uiPriority w:val="9"/>
+    <w:unhideWhenUsed/>
+    <w:qFormat/>
+    <w:rsid w:val="00F01EA5"/>
+    <w:pPr>
+      <w:pBdr>
+        <w:bottom w:val="single" w:sz="6" w:space="1" w:color="4472C4" w:themeColor="accent1"/>
+      </w:pBdr>
+      <w:spacing w:before="200" w:after="0"/>
+      <w:outlineLvl w:val="4"/>
+    </w:pPr>
+    <w:rPr>
+      <w:caps/>
+      <w:color w:val="2F5496" w:themeColor="accent1" w:themeShade="BF"/>
+      <w:spacing w:val="10"/>
+    </w:rPr>
+  </w:style>
+  <w:style w:type="paragraph" w:styleId="Heading6">
+    <w:name w:val="heading 6"/>
+    <w:basedOn w:val="Normal"/>
+    <w:next w:val="Normal"/>
+    <w:link w:val="Heading6Char"/>
+    <w:uiPriority w:val="9"/>
+    <w:unhideWhenUsed/>
+    <w:qFormat/>
+    <w:rsid w:val="00F01EA5"/>
+    <w:pPr>
+      <w:pBdr>
+        <w:bottom w:val="dotted" w:sz="6" w:space="1" w:color="4472C4" w:themeColor="accent1"/>
+      </w:pBdr>
+      <w:spacing w:before="200" w:after="0"/>
+      <w:outlineLvl w:val="5"/>
+    </w:pPr>
+    <w:rPr>
+      <w:caps/>
+      <w:color w:val="2F5496" w:themeColor="accent1" w:themeShade="BF"/>
+      <w:spacing w:val="10"/>
+    </w:rPr>
+  </w:style>
+  <w:style w:type="paragraph" w:styleId="Heading7">
+    <w:name w:val="heading 7"/>
+    <w:basedOn w:val="Normal"/>
+    <w:next w:val="Normal"/>
+    <w:link w:val="Heading7Char"/>
+    <w:uiPriority w:val="9"/>
+    <w:unhideWhenUsed/>
+    <w:qFormat/>
+    <w:rsid w:val="00F01EA5"/>
+    <w:pPr>
+      <w:spacing w:before="200" w:after="0"/>
+      <w:outlineLvl w:val="6"/>
+    </w:pPr>
+    <w:rPr>
+      <w:caps/>
+      <w:color w:val="2F5496" w:themeColor="accent1" w:themeShade="BF"/>
+      <w:spacing w:val="10"/>
+    </w:rPr>
+  </w:style>
+  <w:style w:type="paragraph" w:styleId="Heading8">
+    <w:name w:val="heading 8"/>
+    <w:basedOn w:val="Normal"/>
+    <w:next w:val="Normal"/>
+    <w:link w:val="Heading8Char"/>
+    <w:uiPriority w:val="9"/>
+    <w:semiHidden/>
+    <w:unhideWhenUsed/>
+    <w:qFormat/>
+    <w:rsid w:val="00F01EA5"/>
+    <w:pPr>
+      <w:spacing w:before="200" w:after="0"/>
+      <w:outlineLvl w:val="7"/>
+    </w:pPr>
+    <w:rPr>
+      <w:caps/>
+      <w:spacing w:val="10"/>
+      <w:sz w:val="18"/>
+      <w:szCs w:val="18"/>
+    </w:rPr>
+  </w:style>
+  <w:style w:type="paragraph" w:styleId="Heading9">
+    <w:name w:val="heading 9"/>
+    <w:basedOn w:val="Normal"/>
+    <w:next w:val="Normal"/>
+    <w:link w:val="Heading9Char"/>
+    <w:uiPriority w:val="9"/>
+    <w:semiHidden/>
+    <w:unhideWhenUsed/>
+    <w:qFormat/>
+    <w:rsid w:val="00F01EA5"/>
+    <w:pPr>
+      <w:spacing w:before="200" w:after="0"/>
+      <w:outlineLvl w:val="8"/>
+    </w:pPr>
+    <w:rPr>
+      <w:i/>
+      <w:iCs/>
+      <w:caps/>
+      <w:spacing w:val="10"/>
+      <w:sz w:val="18"/>
+      <w:szCs w:val="18"/>
     </w:rPr>
   </w:style>
   <w:style w:type="character" w:default="1" w:styleId="DefaultParagraphFont">
@@ -2663,17 +4264,17 @@
     <w:link w:val="TitleChar"/>
     <w:uiPriority w:val="10"/>
     <w:qFormat/>
-    <w:rsid w:val="00604EB0"/>
+    <w:rsid w:val="00F01EA5"/>
     <w:pPr>
-      <w:spacing w:after="0" w:line="240" w:lineRule="auto"/>
-      <w:contextualSpacing/>
+      <w:spacing w:before="0" w:after="0"/>
     </w:pPr>
     <w:rPr>
       <w:rFonts w:asciiTheme="majorHAnsi" w:eastAsiaTheme="majorEastAsia" w:hAnsiTheme="majorHAnsi" w:cstheme="majorBidi"/>
-      <w:spacing w:val="-10"/>
-      <w:kern w:val="28"/>
-      <w:sz w:val="56"/>
-      <w:szCs w:val="56"/>
+      <w:caps/>
+      <w:color w:val="4472C4" w:themeColor="accent1"/>
+      <w:spacing w:val="10"/>
+      <w:sz w:val="52"/>
+      <w:szCs w:val="52"/>
     </w:rPr>
   </w:style>
   <w:style w:type="character" w:customStyle="1" w:styleId="TitleChar">
@@ -2681,13 +4282,14 @@
     <w:basedOn w:val="DefaultParagraphFont"/>
     <w:link w:val="Title"/>
     <w:uiPriority w:val="10"/>
-    <w:rsid w:val="00604EB0"/>
+    <w:rsid w:val="00F01EA5"/>
     <w:rPr>
       <w:rFonts w:asciiTheme="majorHAnsi" w:eastAsiaTheme="majorEastAsia" w:hAnsiTheme="majorHAnsi" w:cstheme="majorBidi"/>
-      <w:spacing w:val="-10"/>
-      <w:kern w:val="28"/>
-      <w:sz w:val="56"/>
-      <w:szCs w:val="56"/>
+      <w:caps/>
+      <w:color w:val="4472C4" w:themeColor="accent1"/>
+      <w:spacing w:val="10"/>
+      <w:sz w:val="52"/>
+      <w:szCs w:val="52"/>
     </w:rPr>
   </w:style>
   <w:style w:type="paragraph" w:styleId="Subtitle">
@@ -2697,16 +4299,16 @@
     <w:link w:val="SubtitleChar"/>
     <w:uiPriority w:val="11"/>
     <w:qFormat/>
-    <w:rsid w:val="00604EB0"/>
+    <w:rsid w:val="00F01EA5"/>
     <w:pPr>
-      <w:numPr>
-        <w:ilvl w:val="1"/>
-      </w:numPr>
+      <w:spacing w:before="0" w:after="500" w:line="240" w:lineRule="auto"/>
     </w:pPr>
     <w:rPr>
-      <w:rFonts w:eastAsiaTheme="minorEastAsia"/>
-      <w:color w:val="5A5A5A" w:themeColor="text1" w:themeTint="A5"/>
-      <w:spacing w:val="15"/>
+      <w:caps/>
+      <w:color w:val="595959" w:themeColor="text1" w:themeTint="A6"/>
+      <w:spacing w:val="10"/>
+      <w:sz w:val="21"/>
+      <w:szCs w:val="21"/>
     </w:rPr>
   </w:style>
   <w:style w:type="character" w:customStyle="1" w:styleId="SubtitleChar">
@@ -2714,11 +4316,13 @@
     <w:basedOn w:val="DefaultParagraphFont"/>
     <w:link w:val="Subtitle"/>
     <w:uiPriority w:val="11"/>
-    <w:rsid w:val="00604EB0"/>
+    <w:rsid w:val="00F01EA5"/>
     <w:rPr>
-      <w:rFonts w:eastAsiaTheme="minorEastAsia"/>
-      <w:color w:val="5A5A5A" w:themeColor="text1" w:themeTint="A5"/>
-      <w:spacing w:val="15"/>
+      <w:caps/>
+      <w:color w:val="595959" w:themeColor="text1" w:themeTint="A6"/>
+      <w:spacing w:val="10"/>
+      <w:sz w:val="21"/>
+      <w:szCs w:val="21"/>
     </w:rPr>
   </w:style>
   <w:style w:type="character" w:customStyle="1" w:styleId="Heading1Char">
@@ -2726,12 +4330,14 @@
     <w:basedOn w:val="DefaultParagraphFont"/>
     <w:link w:val="Heading1"/>
     <w:uiPriority w:val="9"/>
-    <w:rsid w:val="00604EB0"/>
+    <w:rsid w:val="00F01EA5"/>
     <w:rPr>
-      <w:rFonts w:asciiTheme="majorHAnsi" w:eastAsiaTheme="majorEastAsia" w:hAnsiTheme="majorHAnsi" w:cstheme="majorBidi"/>
-      <w:color w:val="2F5496" w:themeColor="accent1" w:themeShade="BF"/>
-      <w:sz w:val="32"/>
-      <w:szCs w:val="32"/>
+      <w:caps/>
+      <w:color w:val="FFFFFF" w:themeColor="background1"/>
+      <w:spacing w:val="15"/>
+      <w:sz w:val="22"/>
+      <w:szCs w:val="22"/>
+      <w:shd w:val="clear" w:color="auto" w:fill="4472C4" w:themeFill="accent1"/>
     </w:rPr>
   </w:style>
   <w:style w:type="paragraph" w:styleId="ListParagraph">
@@ -2744,6 +4350,337 @@
       <w:ind w:left="720"/>
       <w:contextualSpacing/>
     </w:pPr>
+  </w:style>
+  <w:style w:type="character" w:customStyle="1" w:styleId="Heading2Char">
+    <w:name w:val="Heading 2 Char"/>
+    <w:basedOn w:val="DefaultParagraphFont"/>
+    <w:link w:val="Heading2"/>
+    <w:uiPriority w:val="9"/>
+    <w:rsid w:val="00F01EA5"/>
+    <w:rPr>
+      <w:caps/>
+      <w:spacing w:val="15"/>
+      <w:shd w:val="clear" w:color="auto" w:fill="D9E2F3" w:themeFill="accent1" w:themeFillTint="33"/>
+    </w:rPr>
+  </w:style>
+  <w:style w:type="character" w:customStyle="1" w:styleId="Heading3Char">
+    <w:name w:val="Heading 3 Char"/>
+    <w:basedOn w:val="DefaultParagraphFont"/>
+    <w:link w:val="Heading3"/>
+    <w:uiPriority w:val="9"/>
+    <w:rsid w:val="00F01EA5"/>
+    <w:rPr>
+      <w:caps/>
+      <w:color w:val="1F3763" w:themeColor="accent1" w:themeShade="7F"/>
+      <w:spacing w:val="15"/>
+    </w:rPr>
+  </w:style>
+  <w:style w:type="character" w:customStyle="1" w:styleId="Heading4Char">
+    <w:name w:val="Heading 4 Char"/>
+    <w:basedOn w:val="DefaultParagraphFont"/>
+    <w:link w:val="Heading4"/>
+    <w:uiPriority w:val="9"/>
+    <w:rsid w:val="00F01EA5"/>
+    <w:rPr>
+      <w:caps/>
+      <w:color w:val="2F5496" w:themeColor="accent1" w:themeShade="BF"/>
+      <w:spacing w:val="10"/>
+    </w:rPr>
+  </w:style>
+  <w:style w:type="character" w:customStyle="1" w:styleId="Heading5Char">
+    <w:name w:val="Heading 5 Char"/>
+    <w:basedOn w:val="DefaultParagraphFont"/>
+    <w:link w:val="Heading5"/>
+    <w:uiPriority w:val="9"/>
+    <w:rsid w:val="00F01EA5"/>
+    <w:rPr>
+      <w:caps/>
+      <w:color w:val="2F5496" w:themeColor="accent1" w:themeShade="BF"/>
+      <w:spacing w:val="10"/>
+    </w:rPr>
+  </w:style>
+  <w:style w:type="character" w:customStyle="1" w:styleId="Heading6Char">
+    <w:name w:val="Heading 6 Char"/>
+    <w:basedOn w:val="DefaultParagraphFont"/>
+    <w:link w:val="Heading6"/>
+    <w:uiPriority w:val="9"/>
+    <w:rsid w:val="00F01EA5"/>
+    <w:rPr>
+      <w:caps/>
+      <w:color w:val="2F5496" w:themeColor="accent1" w:themeShade="BF"/>
+      <w:spacing w:val="10"/>
+    </w:rPr>
+  </w:style>
+  <w:style w:type="character" w:customStyle="1" w:styleId="Heading7Char">
+    <w:name w:val="Heading 7 Char"/>
+    <w:basedOn w:val="DefaultParagraphFont"/>
+    <w:link w:val="Heading7"/>
+    <w:uiPriority w:val="9"/>
+    <w:rsid w:val="00F01EA5"/>
+    <w:rPr>
+      <w:caps/>
+      <w:color w:val="2F5496" w:themeColor="accent1" w:themeShade="BF"/>
+      <w:spacing w:val="10"/>
+    </w:rPr>
+  </w:style>
+  <w:style w:type="character" w:customStyle="1" w:styleId="Heading8Char">
+    <w:name w:val="Heading 8 Char"/>
+    <w:basedOn w:val="DefaultParagraphFont"/>
+    <w:link w:val="Heading8"/>
+    <w:uiPriority w:val="9"/>
+    <w:semiHidden/>
+    <w:rsid w:val="00F01EA5"/>
+    <w:rPr>
+      <w:caps/>
+      <w:spacing w:val="10"/>
+      <w:sz w:val="18"/>
+      <w:szCs w:val="18"/>
+    </w:rPr>
+  </w:style>
+  <w:style w:type="character" w:customStyle="1" w:styleId="Heading9Char">
+    <w:name w:val="Heading 9 Char"/>
+    <w:basedOn w:val="DefaultParagraphFont"/>
+    <w:link w:val="Heading9"/>
+    <w:uiPriority w:val="9"/>
+    <w:semiHidden/>
+    <w:rsid w:val="00F01EA5"/>
+    <w:rPr>
+      <w:i/>
+      <w:iCs/>
+      <w:caps/>
+      <w:spacing w:val="10"/>
+      <w:sz w:val="18"/>
+      <w:szCs w:val="18"/>
+    </w:rPr>
+  </w:style>
+  <w:style w:type="paragraph" w:styleId="Caption">
+    <w:name w:val="caption"/>
+    <w:basedOn w:val="Normal"/>
+    <w:next w:val="Normal"/>
+    <w:uiPriority w:val="35"/>
+    <w:semiHidden/>
+    <w:unhideWhenUsed/>
+    <w:qFormat/>
+    <w:rsid w:val="00F01EA5"/>
+    <w:rPr>
+      <w:b/>
+      <w:bCs/>
+      <w:color w:val="2F5496" w:themeColor="accent1" w:themeShade="BF"/>
+      <w:sz w:val="16"/>
+      <w:szCs w:val="16"/>
+    </w:rPr>
+  </w:style>
+  <w:style w:type="character" w:styleId="Strong">
+    <w:name w:val="Strong"/>
+    <w:uiPriority w:val="22"/>
+    <w:qFormat/>
+    <w:rsid w:val="00F01EA5"/>
+    <w:rPr>
+      <w:b/>
+      <w:bCs/>
+    </w:rPr>
+  </w:style>
+  <w:style w:type="character" w:styleId="Emphasis">
+    <w:name w:val="Emphasis"/>
+    <w:uiPriority w:val="20"/>
+    <w:qFormat/>
+    <w:rsid w:val="00F01EA5"/>
+    <w:rPr>
+      <w:caps/>
+      <w:color w:val="1F3763" w:themeColor="accent1" w:themeShade="7F"/>
+      <w:spacing w:val="5"/>
+    </w:rPr>
+  </w:style>
+  <w:style w:type="paragraph" w:styleId="NoSpacing">
+    <w:name w:val="No Spacing"/>
+    <w:uiPriority w:val="1"/>
+    <w:qFormat/>
+    <w:rsid w:val="00F01EA5"/>
+    <w:pPr>
+      <w:spacing w:after="0" w:line="240" w:lineRule="auto"/>
+    </w:pPr>
+  </w:style>
+  <w:style w:type="paragraph" w:styleId="Quote">
+    <w:name w:val="Quote"/>
+    <w:basedOn w:val="Normal"/>
+    <w:next w:val="Normal"/>
+    <w:link w:val="QuoteChar"/>
+    <w:uiPriority w:val="29"/>
+    <w:qFormat/>
+    <w:rsid w:val="00F01EA5"/>
+    <w:rPr>
+      <w:i/>
+      <w:iCs/>
+      <w:sz w:val="24"/>
+      <w:szCs w:val="24"/>
+    </w:rPr>
+  </w:style>
+  <w:style w:type="character" w:customStyle="1" w:styleId="QuoteChar">
+    <w:name w:val="Quote Char"/>
+    <w:basedOn w:val="DefaultParagraphFont"/>
+    <w:link w:val="Quote"/>
+    <w:uiPriority w:val="29"/>
+    <w:rsid w:val="00F01EA5"/>
+    <w:rPr>
+      <w:i/>
+      <w:iCs/>
+      <w:sz w:val="24"/>
+      <w:szCs w:val="24"/>
+    </w:rPr>
+  </w:style>
+  <w:style w:type="paragraph" w:styleId="IntenseQuote">
+    <w:name w:val="Intense Quote"/>
+    <w:basedOn w:val="Normal"/>
+    <w:next w:val="Normal"/>
+    <w:link w:val="IntenseQuoteChar"/>
+    <w:uiPriority w:val="30"/>
+    <w:qFormat/>
+    <w:rsid w:val="00F01EA5"/>
+    <w:pPr>
+      <w:spacing w:before="240" w:after="240" w:line="240" w:lineRule="auto"/>
+      <w:ind w:left="1080" w:right="1080"/>
+      <w:jc w:val="center"/>
+    </w:pPr>
+    <w:rPr>
+      <w:color w:val="4472C4" w:themeColor="accent1"/>
+      <w:sz w:val="24"/>
+      <w:szCs w:val="24"/>
+    </w:rPr>
+  </w:style>
+  <w:style w:type="character" w:customStyle="1" w:styleId="IntenseQuoteChar">
+    <w:name w:val="Intense Quote Char"/>
+    <w:basedOn w:val="DefaultParagraphFont"/>
+    <w:link w:val="IntenseQuote"/>
+    <w:uiPriority w:val="30"/>
+    <w:rsid w:val="00F01EA5"/>
+    <w:rPr>
+      <w:color w:val="4472C4" w:themeColor="accent1"/>
+      <w:sz w:val="24"/>
+      <w:szCs w:val="24"/>
+    </w:rPr>
+  </w:style>
+  <w:style w:type="character" w:styleId="SubtleEmphasis">
+    <w:name w:val="Subtle Emphasis"/>
+    <w:uiPriority w:val="19"/>
+    <w:qFormat/>
+    <w:rsid w:val="00F01EA5"/>
+    <w:rPr>
+      <w:i/>
+      <w:iCs/>
+      <w:color w:val="1F3763" w:themeColor="accent1" w:themeShade="7F"/>
+    </w:rPr>
+  </w:style>
+  <w:style w:type="character" w:styleId="IntenseEmphasis">
+    <w:name w:val="Intense Emphasis"/>
+    <w:uiPriority w:val="21"/>
+    <w:qFormat/>
+    <w:rsid w:val="00F01EA5"/>
+    <w:rPr>
+      <w:b/>
+      <w:bCs/>
+      <w:caps/>
+      <w:color w:val="1F3763" w:themeColor="accent1" w:themeShade="7F"/>
+      <w:spacing w:val="10"/>
+    </w:rPr>
+  </w:style>
+  <w:style w:type="character" w:styleId="SubtleReference">
+    <w:name w:val="Subtle Reference"/>
+    <w:uiPriority w:val="31"/>
+    <w:qFormat/>
+    <w:rsid w:val="00F01EA5"/>
+    <w:rPr>
+      <w:b/>
+      <w:bCs/>
+      <w:color w:val="4472C4" w:themeColor="accent1"/>
+    </w:rPr>
+  </w:style>
+  <w:style w:type="character" w:styleId="IntenseReference">
+    <w:name w:val="Intense Reference"/>
+    <w:uiPriority w:val="32"/>
+    <w:qFormat/>
+    <w:rsid w:val="00F01EA5"/>
+    <w:rPr>
+      <w:b/>
+      <w:bCs/>
+      <w:i/>
+      <w:iCs/>
+      <w:caps/>
+      <w:color w:val="4472C4" w:themeColor="accent1"/>
+    </w:rPr>
+  </w:style>
+  <w:style w:type="character" w:styleId="BookTitle">
+    <w:name w:val="Book Title"/>
+    <w:uiPriority w:val="33"/>
+    <w:qFormat/>
+    <w:rsid w:val="00F01EA5"/>
+    <w:rPr>
+      <w:b/>
+      <w:bCs/>
+      <w:i/>
+      <w:iCs/>
+      <w:spacing w:val="0"/>
+    </w:rPr>
+  </w:style>
+  <w:style w:type="paragraph" w:styleId="TOCHeading">
+    <w:name w:val="TOC Heading"/>
+    <w:basedOn w:val="Heading1"/>
+    <w:next w:val="Normal"/>
+    <w:uiPriority w:val="39"/>
+    <w:unhideWhenUsed/>
+    <w:qFormat/>
+    <w:rsid w:val="00F01EA5"/>
+    <w:pPr>
+      <w:outlineLvl w:val="9"/>
+    </w:pPr>
+  </w:style>
+  <w:style w:type="paragraph" w:styleId="TOC1">
+    <w:name w:val="toc 1"/>
+    <w:basedOn w:val="Normal"/>
+    <w:next w:val="Normal"/>
+    <w:autoRedefine/>
+    <w:uiPriority w:val="39"/>
+    <w:unhideWhenUsed/>
+    <w:rsid w:val="00F01EA5"/>
+    <w:pPr>
+      <w:spacing w:after="100"/>
+    </w:pPr>
+  </w:style>
+  <w:style w:type="paragraph" w:styleId="TOC2">
+    <w:name w:val="toc 2"/>
+    <w:basedOn w:val="Normal"/>
+    <w:next w:val="Normal"/>
+    <w:autoRedefine/>
+    <w:uiPriority w:val="39"/>
+    <w:unhideWhenUsed/>
+    <w:rsid w:val="00F01EA5"/>
+    <w:pPr>
+      <w:spacing w:after="100"/>
+      <w:ind w:left="200"/>
+    </w:pPr>
+  </w:style>
+  <w:style w:type="paragraph" w:styleId="TOC3">
+    <w:name w:val="toc 3"/>
+    <w:basedOn w:val="Normal"/>
+    <w:next w:val="Normal"/>
+    <w:autoRedefine/>
+    <w:uiPriority w:val="39"/>
+    <w:unhideWhenUsed/>
+    <w:rsid w:val="00F01EA5"/>
+    <w:pPr>
+      <w:spacing w:after="100"/>
+      <w:ind w:left="400"/>
+    </w:pPr>
+  </w:style>
+  <w:style w:type="character" w:styleId="Hyperlink">
+    <w:name w:val="Hyperlink"/>
+    <w:basedOn w:val="DefaultParagraphFont"/>
+    <w:uiPriority w:val="99"/>
+    <w:unhideWhenUsed/>
+    <w:rsid w:val="00F01EA5"/>
+    <w:rPr>
+      <w:color w:val="0563C1" w:themeColor="hyperlink"/>
+      <w:u w:val="single"/>
+    </w:rPr>
   </w:style>
 </w:styles>
 </file>
@@ -3041,4 +4978,16 @@
     </a:ext>
   </a:extLst>
 </a:theme>
+</file>
+
+<file path=customXml/item1.xml><?xml version="1.0" encoding="utf-8"?>
+<b:Sources xmlns:b="http://schemas.openxmlformats.org/officeDocument/2006/bibliography" xmlns="http://schemas.openxmlformats.org/officeDocument/2006/bibliography" SelectedStyle="\APASixthEditionOfficeOnline.xsl" StyleName="APA" Version="6"/>
+</file>
+
+<file path=customXml/itemProps1.xml><?xml version="1.0" encoding="utf-8"?>
+<ds:datastoreItem xmlns:ds="http://schemas.openxmlformats.org/officeDocument/2006/customXml" ds:itemID="{AE73544A-55BF-47EB-8902-575F7A801232}">
+  <ds:schemaRefs>
+    <ds:schemaRef ds:uri="http://schemas.openxmlformats.org/officeDocument/2006/bibliography"/>
+  </ds:schemaRefs>
+</ds:datastoreItem>
 </file>